--- a/docs/Market 2.docx
+++ b/docs/Market 2.docx
@@ -18,8 +18,16 @@
         <w:rPr>
           <w:sz w:val="24"/>
         </w:rPr>
-        <w:t xml:space="preserve"> for LightTribe</w:t>
-      </w:r>
+        <w:t xml:space="preserve"> for </w:t>
+      </w:r>
+      <w:proofErr w:type="spellStart"/>
+      <w:r>
+        <w:rPr>
+          <w:sz w:val="24"/>
+        </w:rPr>
+        <w:t>LightTribe</w:t>
+      </w:r>
+      <w:proofErr w:type="spellEnd"/>
     </w:p>
     <w:p/>
     <w:p>
@@ -204,8 +212,13 @@
           <w:right w:val="single" w:sz="4" w:space="4" w:color="auto"/>
         </w:pBdr>
       </w:pPr>
-      <w:r>
-        <w:t>comfortable income: 55%</w:t>
+      <w:proofErr w:type="gramStart"/>
+      <w:r>
+        <w:t>comfortable</w:t>
+      </w:r>
+      <w:proofErr w:type="gramEnd"/>
+      <w:r>
+        <w:t xml:space="preserve"> income: 55%</w:t>
       </w:r>
     </w:p>
     <w:p>
@@ -250,6 +263,8 @@
           <w:b/>
         </w:rPr>
       </w:pPr>
+      <w:bookmarkStart w:id="0" w:name="_GoBack"/>
+      <w:bookmarkEnd w:id="0"/>
     </w:p>
     <w:p>
       <w:pPr>
@@ -379,8 +394,34 @@
           <w:right w:val="single" w:sz="4" w:space="4" w:color="auto"/>
         </w:pBdr>
       </w:pPr>
-      <w:r>
-        <w:t>age:</w:t>
+      <w:proofErr w:type="gramStart"/>
+      <w:r>
+        <w:t>age</w:t>
+      </w:r>
+      <w:proofErr w:type="gramEnd"/>
+      <w:r>
+        <w:t>:</w:t>
+      </w:r>
+    </w:p>
+    <w:p>
+      <w:pPr>
+        <w:pBdr>
+          <w:top w:val="single" w:sz="4" w:space="1" w:color="auto"/>
+          <w:left w:val="single" w:sz="4" w:space="4" w:color="auto"/>
+          <w:bottom w:val="single" w:sz="4" w:space="1" w:color="auto"/>
+          <w:right w:val="single" w:sz="4" w:space="4" w:color="auto"/>
+        </w:pBdr>
+      </w:pPr>
+      <w:commentRangeStart w:id="1"/>
+      <w:r>
+        <w:t>0  -- 18</w:t>
+      </w:r>
+      <w:commentRangeEnd w:id="1"/>
+      <w:r>
+        <w:rPr>
+          <w:rStyle w:val="CommentReference"/>
+        </w:rPr>
+        <w:commentReference w:id="1"/>
       </w:r>
     </w:p>
     <w:p>
@@ -545,8 +586,6 @@
       <w:r>
         <w:tab/>
       </w:r>
-      <w:bookmarkStart w:id="0" w:name="_GoBack"/>
-      <w:bookmarkEnd w:id="0"/>
       <w:r>
         <w:t xml:space="preserve">&gt; mobile </w:t>
       </w:r>
@@ -604,8 +643,13 @@
           <w:right w:val="single" w:sz="4" w:space="4" w:color="auto"/>
         </w:pBdr>
       </w:pPr>
-      <w:r>
-        <w:t xml:space="preserve">male 40% - female </w:t>
+      <w:proofErr w:type="gramStart"/>
+      <w:r>
+        <w:t>male</w:t>
+      </w:r>
+      <w:proofErr w:type="gramEnd"/>
+      <w:r>
+        <w:t xml:space="preserve"> 40% - female </w:t>
       </w:r>
       <w:r>
         <w:t>60%</w:t>
@@ -625,8 +669,13 @@
           <w:right w:val="single" w:sz="4" w:space="4" w:color="auto"/>
         </w:pBdr>
       </w:pPr>
-      <w:r>
-        <w:t>comfortable income: 35%</w:t>
+      <w:proofErr w:type="gramStart"/>
+      <w:r>
+        <w:t>comfortable</w:t>
+      </w:r>
+      <w:proofErr w:type="gramEnd"/>
+      <w:r>
+        <w:t xml:space="preserve"> income: 35%</w:t>
       </w:r>
     </w:p>
     <w:p>
@@ -690,6 +739,7 @@
           <w:b/>
         </w:rPr>
       </w:pPr>
+      <w:proofErr w:type="gramStart"/>
       <w:r>
         <w:rPr>
           <w:b/>
@@ -709,6 +759,7 @@
         <w:tab/>
         <w:t>Market Growth 5 yrs.</w:t>
       </w:r>
+      <w:proofErr w:type="gramEnd"/>
     </w:p>
     <w:p>
       <w:pPr>
@@ -1179,6 +1230,27 @@
     </w:sectPr>
   </w:body>
 </w:document>
+</file>
+
+<file path=word/comments.xml><?xml version="1.0" encoding="utf-8"?>
+<w:comments xmlns:wpc="http://schemas.microsoft.com/office/word/2010/wordprocessingCanvas" xmlns:mo="http://schemas.microsoft.com/office/mac/office/2008/main" xmlns:mc="http://schemas.openxmlformats.org/markup-compatibility/2006" xmlns:mv="urn:schemas-microsoft-com:mac:vml" xmlns:o="urn:schemas-microsoft-com:office:office" xmlns:r="http://schemas.openxmlformats.org/officeDocument/2006/relationships" xmlns:m="http://schemas.openxmlformats.org/officeDocument/2006/math" xmlns:v="urn:schemas-microsoft-com:vml" xmlns:wp14="http://schemas.microsoft.com/office/word/2010/wordprocessingDrawing" xmlns:wp="http://schemas.openxmlformats.org/drawingml/2006/wordprocessingDrawing" xmlns:w10="urn:schemas-microsoft-com:office:word" xmlns:w="http://schemas.openxmlformats.org/wordprocessingml/2006/main" xmlns:w14="http://schemas.microsoft.com/office/word/2010/wordml" xmlns:wpg="http://schemas.microsoft.com/office/word/2010/wordprocessingGroup" xmlns:wpi="http://schemas.microsoft.com/office/word/2010/wordprocessingInk" xmlns:wne="http://schemas.microsoft.com/office/word/2006/wordml" xmlns:wps="http://schemas.microsoft.com/office/word/2010/wordprocessingShape" mc:Ignorable="w14 wp14">
+  <w:comment w:id="1" w:author="Avishaan Sethi" w:date="2015-02-23T12:25:00Z" w:initials="SS">
+    <w:p>
+      <w:pPr>
+        <w:pStyle w:val="CommentText"/>
+      </w:pPr>
+      <w:r>
+        <w:rPr>
+          <w:rStyle w:val="CommentReference"/>
+        </w:rPr>
+        <w:annotationRef/>
+      </w:r>
+      <w:r>
+        <w:t>We need to consider children, this is a growing market that is completely untapped. It may not be now, it may be a future separate app, it might be a parental protection version of the app, it may be an optional login for the app, but just like teaching a child a language from an early age they should also have the opportunity for basic yoga/meditation/breathing</w:t>
+      </w:r>
+    </w:p>
+  </w:comment>
+</w:comments>
 </file>
 
 <file path=word/numbering.xml><?xml version="1.0" encoding="utf-8"?>
@@ -1617,6 +1689,99 @@
       <w:contextualSpacing/>
     </w:pPr>
   </w:style>
+  <w:style w:type="character" w:styleId="CommentReference">
+    <w:name w:val="annotation reference"/>
+    <w:basedOn w:val="DefaultParagraphFont"/>
+    <w:uiPriority w:val="99"/>
+    <w:semiHidden/>
+    <w:unhideWhenUsed/>
+    <w:rsid w:val="00DE2B21"/>
+    <w:rPr>
+      <w:sz w:val="18"/>
+      <w:szCs w:val="18"/>
+    </w:rPr>
+  </w:style>
+  <w:style w:type="paragraph" w:styleId="CommentText">
+    <w:name w:val="annotation text"/>
+    <w:basedOn w:val="Normal"/>
+    <w:link w:val="CommentTextChar"/>
+    <w:uiPriority w:val="99"/>
+    <w:semiHidden/>
+    <w:unhideWhenUsed/>
+    <w:rsid w:val="00DE2B21"/>
+    <w:rPr>
+      <w:sz w:val="24"/>
+    </w:rPr>
+  </w:style>
+  <w:style w:type="character" w:customStyle="1" w:styleId="CommentTextChar">
+    <w:name w:val="Comment Text Char"/>
+    <w:basedOn w:val="DefaultParagraphFont"/>
+    <w:link w:val="CommentText"/>
+    <w:uiPriority w:val="99"/>
+    <w:semiHidden/>
+    <w:rsid w:val="00DE2B21"/>
+    <w:rPr>
+      <w:rFonts w:ascii="Verdana" w:hAnsi="Verdana"/>
+    </w:rPr>
+  </w:style>
+  <w:style w:type="paragraph" w:styleId="CommentSubject">
+    <w:name w:val="annotation subject"/>
+    <w:basedOn w:val="CommentText"/>
+    <w:next w:val="CommentText"/>
+    <w:link w:val="CommentSubjectChar"/>
+    <w:uiPriority w:val="99"/>
+    <w:semiHidden/>
+    <w:unhideWhenUsed/>
+    <w:rsid w:val="00DE2B21"/>
+    <w:rPr>
+      <w:b/>
+      <w:bCs/>
+      <w:sz w:val="20"/>
+      <w:szCs w:val="20"/>
+    </w:rPr>
+  </w:style>
+  <w:style w:type="character" w:customStyle="1" w:styleId="CommentSubjectChar">
+    <w:name w:val="Comment Subject Char"/>
+    <w:basedOn w:val="CommentTextChar"/>
+    <w:link w:val="CommentSubject"/>
+    <w:uiPriority w:val="99"/>
+    <w:semiHidden/>
+    <w:rsid w:val="00DE2B21"/>
+    <w:rPr>
+      <w:rFonts w:ascii="Verdana" w:hAnsi="Verdana"/>
+      <w:b/>
+      <w:bCs/>
+      <w:sz w:val="20"/>
+      <w:szCs w:val="20"/>
+    </w:rPr>
+  </w:style>
+  <w:style w:type="paragraph" w:styleId="BalloonText">
+    <w:name w:val="Balloon Text"/>
+    <w:basedOn w:val="Normal"/>
+    <w:link w:val="BalloonTextChar"/>
+    <w:uiPriority w:val="99"/>
+    <w:semiHidden/>
+    <w:unhideWhenUsed/>
+    <w:rsid w:val="00DE2B21"/>
+    <w:rPr>
+      <w:rFonts w:ascii="Lucida Grande" w:hAnsi="Lucida Grande" w:cs="Lucida Grande"/>
+      <w:sz w:val="18"/>
+      <w:szCs w:val="18"/>
+    </w:rPr>
+  </w:style>
+  <w:style w:type="character" w:customStyle="1" w:styleId="BalloonTextChar">
+    <w:name w:val="Balloon Text Char"/>
+    <w:basedOn w:val="DefaultParagraphFont"/>
+    <w:link w:val="BalloonText"/>
+    <w:uiPriority w:val="99"/>
+    <w:semiHidden/>
+    <w:rsid w:val="00DE2B21"/>
+    <w:rPr>
+      <w:rFonts w:ascii="Lucida Grande" w:hAnsi="Lucida Grande" w:cs="Lucida Grande"/>
+      <w:sz w:val="18"/>
+      <w:szCs w:val="18"/>
+    </w:rPr>
+  </w:style>
 </w:styles>
 </file>
 
@@ -1818,6 +1983,99 @@
       <w:ind w:left="720"/>
       <w:contextualSpacing/>
     </w:pPr>
+  </w:style>
+  <w:style w:type="character" w:styleId="CommentReference">
+    <w:name w:val="annotation reference"/>
+    <w:basedOn w:val="DefaultParagraphFont"/>
+    <w:uiPriority w:val="99"/>
+    <w:semiHidden/>
+    <w:unhideWhenUsed/>
+    <w:rsid w:val="00DE2B21"/>
+    <w:rPr>
+      <w:sz w:val="18"/>
+      <w:szCs w:val="18"/>
+    </w:rPr>
+  </w:style>
+  <w:style w:type="paragraph" w:styleId="CommentText">
+    <w:name w:val="annotation text"/>
+    <w:basedOn w:val="Normal"/>
+    <w:link w:val="CommentTextChar"/>
+    <w:uiPriority w:val="99"/>
+    <w:semiHidden/>
+    <w:unhideWhenUsed/>
+    <w:rsid w:val="00DE2B21"/>
+    <w:rPr>
+      <w:sz w:val="24"/>
+    </w:rPr>
+  </w:style>
+  <w:style w:type="character" w:customStyle="1" w:styleId="CommentTextChar">
+    <w:name w:val="Comment Text Char"/>
+    <w:basedOn w:val="DefaultParagraphFont"/>
+    <w:link w:val="CommentText"/>
+    <w:uiPriority w:val="99"/>
+    <w:semiHidden/>
+    <w:rsid w:val="00DE2B21"/>
+    <w:rPr>
+      <w:rFonts w:ascii="Verdana" w:hAnsi="Verdana"/>
+    </w:rPr>
+  </w:style>
+  <w:style w:type="paragraph" w:styleId="CommentSubject">
+    <w:name w:val="annotation subject"/>
+    <w:basedOn w:val="CommentText"/>
+    <w:next w:val="CommentText"/>
+    <w:link w:val="CommentSubjectChar"/>
+    <w:uiPriority w:val="99"/>
+    <w:semiHidden/>
+    <w:unhideWhenUsed/>
+    <w:rsid w:val="00DE2B21"/>
+    <w:rPr>
+      <w:b/>
+      <w:bCs/>
+      <w:sz w:val="20"/>
+      <w:szCs w:val="20"/>
+    </w:rPr>
+  </w:style>
+  <w:style w:type="character" w:customStyle="1" w:styleId="CommentSubjectChar">
+    <w:name w:val="Comment Subject Char"/>
+    <w:basedOn w:val="CommentTextChar"/>
+    <w:link w:val="CommentSubject"/>
+    <w:uiPriority w:val="99"/>
+    <w:semiHidden/>
+    <w:rsid w:val="00DE2B21"/>
+    <w:rPr>
+      <w:rFonts w:ascii="Verdana" w:hAnsi="Verdana"/>
+      <w:b/>
+      <w:bCs/>
+      <w:sz w:val="20"/>
+      <w:szCs w:val="20"/>
+    </w:rPr>
+  </w:style>
+  <w:style w:type="paragraph" w:styleId="BalloonText">
+    <w:name w:val="Balloon Text"/>
+    <w:basedOn w:val="Normal"/>
+    <w:link w:val="BalloonTextChar"/>
+    <w:uiPriority w:val="99"/>
+    <w:semiHidden/>
+    <w:unhideWhenUsed/>
+    <w:rsid w:val="00DE2B21"/>
+    <w:rPr>
+      <w:rFonts w:ascii="Lucida Grande" w:hAnsi="Lucida Grande" w:cs="Lucida Grande"/>
+      <w:sz w:val="18"/>
+      <w:szCs w:val="18"/>
+    </w:rPr>
+  </w:style>
+  <w:style w:type="character" w:customStyle="1" w:styleId="BalloonTextChar">
+    <w:name w:val="Balloon Text Char"/>
+    <w:basedOn w:val="DefaultParagraphFont"/>
+    <w:link w:val="BalloonText"/>
+    <w:uiPriority w:val="99"/>
+    <w:semiHidden/>
+    <w:rsid w:val="00DE2B21"/>
+    <w:rPr>
+      <w:rFonts w:ascii="Lucida Grande" w:hAnsi="Lucida Grande" w:cs="Lucida Grande"/>
+      <w:sz w:val="18"/>
+      <w:szCs w:val="18"/>
+    </w:rPr>
   </w:style>
 </w:styles>
 </file>
